--- a/source/docx/doc (2073).docx
+++ b/source/docx/doc (2073).docx
@@ -1431,7 +1431,42 @@
                 <w:rFonts w:ascii="Times New Roman" w:hAnsi="Times New Roman" w:cs="Times New Roman"/>
                 <w:color w:val="000000"/>
               </w:rPr>
-              <w:t>120133100855</w:t>
+              <w:t>1201</w:t>
+            </w:r>
+            <w:r>
+              <w:rPr>
+                <w:rFonts w:ascii="Times New Roman" w:hAnsi="Times New Roman" w:cs="Times New Roman"/>
+                <w:color w:val="000000"/>
+              </w:rPr>
+              <w:t>4</w:t>
+            </w:r>
+            <w:r>
+              <w:rPr>
+                <w:rFonts w:ascii="Times New Roman" w:hAnsi="Times New Roman" w:cs="Times New Roman"/>
+                <w:color w:val="000000"/>
+              </w:rPr>
+              <w:t>3</w:t>
+            </w:r>
+            <w:r>
+              <w:rPr>
+                <w:rFonts w:ascii="Times New Roman" w:hAnsi="Times New Roman" w:cs="Times New Roman"/>
+                <w:color w:val="000000"/>
+              </w:rPr>
+              <w:t>1</w:t>
+            </w:r>
+            <w:r>
+              <w:rPr>
+                <w:rFonts w:ascii="Times New Roman" w:hAnsi="Times New Roman" w:cs="Times New Roman"/>
+                <w:color w:val="000000"/>
+              </w:rPr>
+              <w:t>0</w:t>
+            </w:r>
+            <w:r>
+              <w:rPr>
+                <w:rFonts w:ascii="Times New Roman" w:hAnsi="Times New Roman" w:cs="Times New Roman"/>
+                <w:color w:val="000000"/>
+              </w:rPr>
+              <w:t>0132</w:t>
             </w:r>
           </w:p>
         </w:tc>
@@ -1484,42 +1519,21 @@
                 <w:rFonts w:ascii="Times New Roman" w:hAnsi="Times New Roman" w:cs="Times New Roman"/>
                 <w:color w:val="000000"/>
               </w:rPr>
-              <w:t>06</w:t>
-            </w:r>
-            <w:r>
-              <w:rPr>
-                <w:rFonts w:ascii="Times New Roman" w:hAnsi="Times New Roman" w:cs="Times New Roman"/>
-                <w:color w:val="000000"/>
-              </w:rPr>
-              <w:t>.</w:t>
-            </w:r>
-            <w:r>
-              <w:rPr>
-                <w:rFonts w:ascii="Times New Roman" w:hAnsi="Times New Roman" w:cs="Times New Roman"/>
-                <w:color w:val="000000"/>
-              </w:rPr>
-              <w:t>11</w:t>
-            </w:r>
-            <w:r>
-              <w:rPr>
-                <w:rFonts w:ascii="Times New Roman" w:hAnsi="Times New Roman" w:cs="Times New Roman"/>
-                <w:color w:val="000000"/>
-              </w:rPr>
-              <w:t>.</w:t>
-            </w:r>
-            <w:r>
-              <w:rPr>
-                <w:rFonts w:ascii="Times New Roman" w:hAnsi="Times New Roman" w:cs="Times New Roman"/>
-                <w:color w:val="000000"/>
-              </w:rPr>
-              <w:t>1</w:t>
-            </w:r>
-            <w:r>
-              <w:rPr>
-                <w:rFonts w:ascii="Times New Roman" w:hAnsi="Times New Roman" w:cs="Times New Roman"/>
-                <w:color w:val="000000"/>
-              </w:rPr>
-              <w:t>3</w:t>
+              <w:t>13.03</w:t>
+            </w:r>
+            <w:r>
+              <w:rPr>
+                <w:rFonts w:ascii="Times New Roman" w:hAnsi="Times New Roman" w:cs="Times New Roman"/>
+                <w:color w:val="000000"/>
+              </w:rPr>
+              <w:t>.1</w:t>
+            </w:r>
+            <w:r>
+              <w:rPr>
+                <w:rFonts w:ascii="Times New Roman" w:hAnsi="Times New Roman" w:cs="Times New Roman"/>
+                <w:color w:val="000000"/>
+              </w:rPr>
+              <w:t>4</w:t>
             </w:r>
           </w:p>
         </w:tc>
@@ -1546,42 +1560,21 @@
                 <w:rFonts w:ascii="Times New Roman" w:hAnsi="Times New Roman" w:cs="Times New Roman"/>
                 <w:color w:val="000000"/>
               </w:rPr>
-              <w:t>13</w:t>
-            </w:r>
-            <w:r>
-              <w:rPr>
-                <w:rFonts w:ascii="Times New Roman" w:hAnsi="Times New Roman" w:cs="Times New Roman"/>
-                <w:color w:val="000000"/>
-              </w:rPr>
-              <w:t>.</w:t>
-            </w:r>
-            <w:r>
-              <w:rPr>
-                <w:rFonts w:ascii="Times New Roman" w:hAnsi="Times New Roman" w:cs="Times New Roman"/>
-                <w:color w:val="000000"/>
-              </w:rPr>
-              <w:t>12</w:t>
-            </w:r>
-            <w:r>
-              <w:rPr>
-                <w:rFonts w:ascii="Times New Roman" w:hAnsi="Times New Roman" w:cs="Times New Roman"/>
-                <w:color w:val="000000"/>
-              </w:rPr>
-              <w:t>.</w:t>
-            </w:r>
-            <w:r>
-              <w:rPr>
-                <w:rFonts w:ascii="Times New Roman" w:hAnsi="Times New Roman" w:cs="Times New Roman"/>
-                <w:color w:val="000000"/>
-              </w:rPr>
-              <w:t>1</w:t>
-            </w:r>
-            <w:r>
-              <w:rPr>
-                <w:rFonts w:ascii="Times New Roman" w:hAnsi="Times New Roman" w:cs="Times New Roman"/>
-                <w:color w:val="000000"/>
-              </w:rPr>
-              <w:t>6</w:t>
+              <w:t>11.04</w:t>
+            </w:r>
+            <w:r>
+              <w:rPr>
+                <w:rFonts w:ascii="Times New Roman" w:hAnsi="Times New Roman" w:cs="Times New Roman"/>
+                <w:color w:val="000000"/>
+              </w:rPr>
+              <w:t>.1</w:t>
+            </w:r>
+            <w:r>
+              <w:rPr>
+                <w:rFonts w:ascii="Times New Roman" w:hAnsi="Times New Roman" w:cs="Times New Roman"/>
+                <w:color w:val="000000"/>
+              </w:rPr>
+              <w:t>4</w:t>
             </w:r>
           </w:p>
         </w:tc>
@@ -1608,14 +1601,14 @@
                 <w:rFonts w:ascii="Times New Roman" w:hAnsi="Times New Roman" w:cs="Times New Roman"/>
                 <w:color w:val="000000"/>
               </w:rPr>
-              <w:t xml:space="preserve">      </w:t>
-            </w:r>
-            <w:r>
-              <w:rPr>
-                <w:rFonts w:ascii="Times New Roman" w:hAnsi="Times New Roman" w:cs="Times New Roman"/>
-                <w:color w:val="000000"/>
-              </w:rPr>
-              <w:t>28</w:t>
+              <w:t xml:space="preserve">    </w:t>
+            </w:r>
+            <w:r>
+              <w:rPr>
+                <w:rFonts w:ascii="Times New Roman" w:hAnsi="Times New Roman" w:cs="Times New Roman"/>
+                <w:color w:val="000000"/>
+              </w:rPr>
+              <w:t>57</w:t>
             </w:r>
           </w:p>
         </w:tc>
@@ -1642,7 +1635,7 @@
                 <w:rFonts w:ascii="Times New Roman" w:hAnsi="Times New Roman" w:cs="Times New Roman"/>
                 <w:color w:val="000000"/>
               </w:rPr>
-              <w:t>двадцать восемь</w:t>
+              <w:t>пятьдесят семь</w:t>
             </w:r>
           </w:p>
         </w:tc>
@@ -3511,7 +3504,7 @@
 </file>
 
 <file path=customXml/itemProps1.xml><?xml version="1.0" encoding="utf-8"?>
-<ds:datastoreItem xmlns:ds="http://schemas.openxmlformats.org/officeDocument/2006/customXml" ds:itemID="{EB13A47B-62F0-4ED0-9F7F-FADDABF4E10F}">
+<ds:datastoreItem xmlns:ds="http://schemas.openxmlformats.org/officeDocument/2006/customXml" ds:itemID="{B7814C0B-0F84-4BAA-9737-4E19CE1B2EDB}">
   <ds:schemaRefs>
     <ds:schemaRef ds:uri="http://schemas.openxmlformats.org/officeDocument/2006/bibliography"/>
   </ds:schemaRefs>
